--- a/Quelldateien/Aufbauanleitung für Soundmodul mit MP3-TF-16P.docx
+++ b/Quelldateien/Aufbauanleitung für Soundmodul mit MP3-TF-16P.docx
@@ -46,7 +46,7 @@
           <v:shape id="_x0000_i1025" type="#_x0000_t75" style="width:375pt;height:244.5pt" o:ole="">
             <v:imagedata r:id="rId4" o:title=""/>
           </v:shape>
-          <o:OLEObject Type="Embed" ProgID="Visio.Drawing.11" ShapeID="_x0000_i1025" DrawAspect="Content" ObjectID="_1647022802" r:id="rId5"/>
+          <o:OLEObject Type="Embed" ProgID="Visio.Drawing.11" ShapeID="_x0000_i1025" DrawAspect="Content" ObjectID="_1647027055" r:id="rId5"/>
         </w:object>
       </w:r>
     </w:p>
@@ -910,6 +910,17 @@
           <w:rFonts w:ascii="Arial" w:hAnsi="Arial" w:cs="Arial"/>
         </w:rPr>
         <w:tab/>
+      </w:r>
+      <w:r>
+        <w:rPr>
+          <w:rFonts w:ascii="Arial" w:hAnsi="Arial" w:cs="Arial"/>
+        </w:rPr>
+        <w:tab/>
+      </w:r>
+      <w:r>
+        <w:rPr>
+          <w:rFonts w:ascii="Arial" w:hAnsi="Arial" w:cs="Arial"/>
+        </w:rPr>
         <w:t>33 Ω</w:t>
       </w:r>
       <w:r>
@@ -935,17 +946,6 @@
           <w:rFonts w:ascii="Arial" w:hAnsi="Arial" w:cs="Arial"/>
         </w:rPr>
         <w:tab/>
-      </w:r>
-      <w:r>
-        <w:rPr>
-          <w:rFonts w:ascii="Arial" w:hAnsi="Arial" w:cs="Arial"/>
-        </w:rPr>
-        <w:tab/>
-      </w:r>
-      <w:r>
-        <w:rPr>
-          <w:rFonts w:ascii="Arial" w:hAnsi="Arial" w:cs="Arial"/>
-        </w:rPr>
         <w:t>2</w:t>
       </w:r>
       <w:r>
